--- a/Exp1-4 Output.docx
+++ b/Exp1-4 Output.docx
@@ -746,6 +746,9 @@
         <w:t xml:space="preserve"> </w:t>
       </w:r>
       <w:r>
+        <w:rPr>
+          <w:noProof/>
+        </w:rPr>
         <w:drawing>
           <wp:inline distT="0" distB="0" distL="0" distR="0" wp14:anchorId="64BA665F" wp14:editId="5DF63429">
             <wp:extent cx="2008505" cy="2071386"/>
@@ -1546,6 +1549,9 @@
         <w:t xml:space="preserve"> </w:t>
       </w:r>
       <w:r>
+        <w:rPr>
+          <w:noProof/>
+        </w:rPr>
         <w:drawing>
           <wp:inline distT="0" distB="0" distL="0" distR="0" wp14:anchorId="32EE7A4D" wp14:editId="7AE3EB4E">
             <wp:extent cx="2008505" cy="2071386"/>
@@ -1601,9 +1607,1394 @@
         </w:drawing>
       </w:r>
     </w:p>
+    <w:p>
+      <w:pPr>
+        <w:rPr>
+          <w:noProof/>
+        </w:rPr>
+      </w:pPr>
+      <w:r>
+        <w:rPr>
+          <w:noProof/>
+        </w:rPr>
+        <w:lastRenderedPageBreak/>
+        <w:drawing>
+          <wp:inline distT="0" distB="0" distL="0" distR="0" wp14:anchorId="7D007831" wp14:editId="0E9C6B4E">
+            <wp:extent cx="1676400" cy="1676400"/>
+            <wp:effectExtent l="0" t="0" r="0" b="0"/>
+            <wp:docPr id="2126340278" name="Picture 4"/>
+            <wp:cNvGraphicFramePr>
+              <a:graphicFrameLocks xmlns:a="http://schemas.openxmlformats.org/drawingml/2006/main" noChangeAspect="1"/>
+            </wp:cNvGraphicFramePr>
+            <a:graphic xmlns:a="http://schemas.openxmlformats.org/drawingml/2006/main">
+              <a:graphicData uri="http://schemas.openxmlformats.org/drawingml/2006/picture">
+                <pic:pic xmlns:pic="http://schemas.openxmlformats.org/drawingml/2006/picture">
+                  <pic:nvPicPr>
+                    <pic:cNvPr id="0" name="Picture 4"/>
+                    <pic:cNvPicPr>
+                      <a:picLocks noChangeAspect="1" noChangeArrowheads="1"/>
+                    </pic:cNvPicPr>
+                  </pic:nvPicPr>
+                  <pic:blipFill>
+                    <a:blip r:embed="rId16" cstate="print">
+                      <a:extLst>
+                        <a:ext uri="{28A0092B-C50C-407E-A947-70E740481C1C}">
+                          <a14:useLocalDpi xmlns:a14="http://schemas.microsoft.com/office/drawing/2010/main" val="0"/>
+                        </a:ext>
+                      </a:extLst>
+                    </a:blip>
+                    <a:srcRect/>
+                    <a:stretch>
+                      <a:fillRect/>
+                    </a:stretch>
+                  </pic:blipFill>
+                  <pic:spPr bwMode="auto">
+                    <a:xfrm>
+                      <a:off x="0" y="0"/>
+                      <a:ext cx="1676400" cy="1676400"/>
+                    </a:xfrm>
+                    <a:prstGeom prst="rect">
+                      <a:avLst/>
+                    </a:prstGeom>
+                    <a:noFill/>
+                    <a:ln>
+                      <a:noFill/>
+                    </a:ln>
+                  </pic:spPr>
+                </pic:pic>
+              </a:graphicData>
+            </a:graphic>
+          </wp:inline>
+        </w:drawing>
+      </w:r>
+      <w:r>
+        <w:rPr>
+          <w:noProof/>
+        </w:rPr>
+        <w:t xml:space="preserve"> </w:t>
+      </w:r>
+      <w:r>
+        <w:rPr>
+          <w:noProof/>
+        </w:rPr>
+        <w:drawing>
+          <wp:inline distT="0" distB="0" distL="0" distR="0" wp14:anchorId="7C602924" wp14:editId="3878D552">
+            <wp:extent cx="1684020" cy="1684020"/>
+            <wp:effectExtent l="0" t="0" r="0" b="0"/>
+            <wp:docPr id="1723476810" name="Picture 2"/>
+            <wp:cNvGraphicFramePr>
+              <a:graphicFrameLocks xmlns:a="http://schemas.openxmlformats.org/drawingml/2006/main" noChangeAspect="1"/>
+            </wp:cNvGraphicFramePr>
+            <a:graphic xmlns:a="http://schemas.openxmlformats.org/drawingml/2006/main">
+              <a:graphicData uri="http://schemas.openxmlformats.org/drawingml/2006/picture">
+                <pic:pic xmlns:pic="http://schemas.openxmlformats.org/drawingml/2006/picture">
+                  <pic:nvPicPr>
+                    <pic:cNvPr id="0" name="Picture 2"/>
+                    <pic:cNvPicPr>
+                      <a:picLocks noChangeAspect="1" noChangeArrowheads="1"/>
+                    </pic:cNvPicPr>
+                  </pic:nvPicPr>
+                  <pic:blipFill>
+                    <a:blip r:embed="rId17" cstate="print">
+                      <a:extLst>
+                        <a:ext uri="{28A0092B-C50C-407E-A947-70E740481C1C}">
+                          <a14:useLocalDpi xmlns:a14="http://schemas.microsoft.com/office/drawing/2010/main" val="0"/>
+                        </a:ext>
+                      </a:extLst>
+                    </a:blip>
+                    <a:srcRect/>
+                    <a:stretch>
+                      <a:fillRect/>
+                    </a:stretch>
+                  </pic:blipFill>
+                  <pic:spPr bwMode="auto">
+                    <a:xfrm>
+                      <a:off x="0" y="0"/>
+                      <a:ext cx="1684020" cy="1684020"/>
+                    </a:xfrm>
+                    <a:prstGeom prst="rect">
+                      <a:avLst/>
+                    </a:prstGeom>
+                    <a:noFill/>
+                    <a:ln>
+                      <a:noFill/>
+                    </a:ln>
+                  </pic:spPr>
+                </pic:pic>
+              </a:graphicData>
+            </a:graphic>
+          </wp:inline>
+        </w:drawing>
+      </w:r>
+      <w:r>
+        <w:rPr>
+          <w:noProof/>
+        </w:rPr>
+        <w:drawing>
+          <wp:inline distT="0" distB="0" distL="0" distR="0" wp14:anchorId="5C50EA67" wp14:editId="540755F1">
+            <wp:extent cx="1666557" cy="1666557"/>
+            <wp:effectExtent l="0" t="0" r="0" b="0"/>
+            <wp:docPr id="1951387807" name="Picture 5"/>
+            <wp:cNvGraphicFramePr>
+              <a:graphicFrameLocks xmlns:a="http://schemas.openxmlformats.org/drawingml/2006/main" noChangeAspect="1"/>
+            </wp:cNvGraphicFramePr>
+            <a:graphic xmlns:a="http://schemas.openxmlformats.org/drawingml/2006/main">
+              <a:graphicData uri="http://schemas.openxmlformats.org/drawingml/2006/picture">
+                <pic:pic xmlns:pic="http://schemas.openxmlformats.org/drawingml/2006/picture">
+                  <pic:nvPicPr>
+                    <pic:cNvPr id="0" name="Picture 9"/>
+                    <pic:cNvPicPr>
+                      <a:picLocks noChangeAspect="1" noChangeArrowheads="1"/>
+                    </pic:cNvPicPr>
+                  </pic:nvPicPr>
+                  <pic:blipFill>
+                    <a:blip r:embed="rId18" cstate="print">
+                      <a:extLst>
+                        <a:ext uri="{28A0092B-C50C-407E-A947-70E740481C1C}">
+                          <a14:useLocalDpi xmlns:a14="http://schemas.microsoft.com/office/drawing/2010/main" val="0"/>
+                        </a:ext>
+                      </a:extLst>
+                    </a:blip>
+                    <a:srcRect/>
+                    <a:stretch>
+                      <a:fillRect/>
+                    </a:stretch>
+                  </pic:blipFill>
+                  <pic:spPr bwMode="auto">
+                    <a:xfrm>
+                      <a:off x="0" y="0"/>
+                      <a:ext cx="1678382" cy="1678382"/>
+                    </a:xfrm>
+                    <a:prstGeom prst="rect">
+                      <a:avLst/>
+                    </a:prstGeom>
+                    <a:noFill/>
+                    <a:ln>
+                      <a:noFill/>
+                    </a:ln>
+                  </pic:spPr>
+                </pic:pic>
+              </a:graphicData>
+            </a:graphic>
+          </wp:inline>
+        </w:drawing>
+      </w:r>
+      <w:r>
+        <w:rPr>
+          <w:noProof/>
+        </w:rPr>
+        <w:t xml:space="preserve"> </w:t>
+      </w:r>
+      <w:r>
+        <w:rPr>
+          <w:noProof/>
+        </w:rPr>
+        <w:drawing>
+          <wp:inline distT="0" distB="0" distL="0" distR="0" wp14:anchorId="55C3C1DD" wp14:editId="1CD9365D">
+            <wp:extent cx="1646873" cy="1646873"/>
+            <wp:effectExtent l="0" t="0" r="0" b="0"/>
+            <wp:docPr id="1112230781" name="Picture 6"/>
+            <wp:cNvGraphicFramePr>
+              <a:graphicFrameLocks xmlns:a="http://schemas.openxmlformats.org/drawingml/2006/main" noChangeAspect="1"/>
+            </wp:cNvGraphicFramePr>
+            <a:graphic xmlns:a="http://schemas.openxmlformats.org/drawingml/2006/main">
+              <a:graphicData uri="http://schemas.openxmlformats.org/drawingml/2006/picture">
+                <pic:pic xmlns:pic="http://schemas.openxmlformats.org/drawingml/2006/picture">
+                  <pic:nvPicPr>
+                    <pic:cNvPr id="0" name="Picture 11"/>
+                    <pic:cNvPicPr>
+                      <a:picLocks noChangeAspect="1" noChangeArrowheads="1"/>
+                    </pic:cNvPicPr>
+                  </pic:nvPicPr>
+                  <pic:blipFill>
+                    <a:blip r:embed="rId19" cstate="print">
+                      <a:extLst>
+                        <a:ext uri="{28A0092B-C50C-407E-A947-70E740481C1C}">
+                          <a14:useLocalDpi xmlns:a14="http://schemas.microsoft.com/office/drawing/2010/main" val="0"/>
+                        </a:ext>
+                      </a:extLst>
+                    </a:blip>
+                    <a:srcRect/>
+                    <a:stretch>
+                      <a:fillRect/>
+                    </a:stretch>
+                  </pic:blipFill>
+                  <pic:spPr bwMode="auto">
+                    <a:xfrm>
+                      <a:off x="0" y="0"/>
+                      <a:ext cx="1653952" cy="1653952"/>
+                    </a:xfrm>
+                    <a:prstGeom prst="rect">
+                      <a:avLst/>
+                    </a:prstGeom>
+                    <a:noFill/>
+                    <a:ln>
+                      <a:noFill/>
+                    </a:ln>
+                  </pic:spPr>
+                </pic:pic>
+              </a:graphicData>
+            </a:graphic>
+          </wp:inline>
+        </w:drawing>
+      </w:r>
+    </w:p>
+    <w:p>
+      <w:pPr>
+        <w:tabs>
+          <w:tab w:val="left" w:pos="1448"/>
+          <w:tab w:val="left" w:pos="6300"/>
+        </w:tabs>
+      </w:pPr>
+      <w:r>
+        <w:t xml:space="preserve">   </w:t>
+      </w:r>
+      <w:proofErr w:type="spellStart"/>
+      <w:r>
+        <w:t>watershed_segmentation</w:t>
+      </w:r>
+      <w:proofErr w:type="spellEnd"/>
+      <w:r>
+        <w:t xml:space="preserve">            </w:t>
+      </w:r>
+      <w:proofErr w:type="spellStart"/>
+      <w:r>
+        <w:t>kmeans_segmentation</w:t>
+      </w:r>
+      <w:proofErr w:type="spellEnd"/>
+      <w:r>
+        <w:t xml:space="preserve">                </w:t>
+      </w:r>
+      <w:proofErr w:type="spellStart"/>
+      <w:r>
+        <w:t>binary_segmentation</w:t>
+      </w:r>
+      <w:proofErr w:type="spellEnd"/>
+      <w:r>
+        <w:t xml:space="preserve">              </w:t>
+      </w:r>
+      <w:proofErr w:type="spellStart"/>
+      <w:r>
+        <w:t>otsu_segmentation</w:t>
+      </w:r>
+      <w:proofErr w:type="spellEnd"/>
+      <w:r>
+        <w:t xml:space="preserve"> </w:t>
+      </w:r>
+    </w:p>
+    <w:p>
+      <w:pPr>
+        <w:rPr>
+          <w:noProof/>
+        </w:rPr>
+      </w:pPr>
+      <w:r>
+        <w:rPr>
+          <w:noProof/>
+        </w:rPr>
+        <w:drawing>
+          <wp:inline distT="0" distB="0" distL="0" distR="0" wp14:anchorId="632636A6" wp14:editId="766BB3AF">
+            <wp:extent cx="1676400" cy="1676400"/>
+            <wp:effectExtent l="0" t="0" r="0" b="0"/>
+            <wp:docPr id="2088704102" name="Picture 4"/>
+            <wp:cNvGraphicFramePr>
+              <a:graphicFrameLocks xmlns:a="http://schemas.openxmlformats.org/drawingml/2006/main" noChangeAspect="1"/>
+            </wp:cNvGraphicFramePr>
+            <a:graphic xmlns:a="http://schemas.openxmlformats.org/drawingml/2006/main">
+              <a:graphicData uri="http://schemas.openxmlformats.org/drawingml/2006/picture">
+                <pic:pic xmlns:pic="http://schemas.openxmlformats.org/drawingml/2006/picture">
+                  <pic:nvPicPr>
+                    <pic:cNvPr id="0" name="Picture 4"/>
+                    <pic:cNvPicPr>
+                      <a:picLocks noChangeAspect="1" noChangeArrowheads="1"/>
+                    </pic:cNvPicPr>
+                  </pic:nvPicPr>
+                  <pic:blipFill>
+                    <a:blip r:embed="rId16" cstate="print">
+                      <a:extLst>
+                        <a:ext uri="{28A0092B-C50C-407E-A947-70E740481C1C}">
+                          <a14:useLocalDpi xmlns:a14="http://schemas.microsoft.com/office/drawing/2010/main" val="0"/>
+                        </a:ext>
+                      </a:extLst>
+                    </a:blip>
+                    <a:srcRect/>
+                    <a:stretch>
+                      <a:fillRect/>
+                    </a:stretch>
+                  </pic:blipFill>
+                  <pic:spPr bwMode="auto">
+                    <a:xfrm>
+                      <a:off x="0" y="0"/>
+                      <a:ext cx="1676400" cy="1676400"/>
+                    </a:xfrm>
+                    <a:prstGeom prst="rect">
+                      <a:avLst/>
+                    </a:prstGeom>
+                    <a:noFill/>
+                    <a:ln>
+                      <a:noFill/>
+                    </a:ln>
+                  </pic:spPr>
+                </pic:pic>
+              </a:graphicData>
+            </a:graphic>
+          </wp:inline>
+        </w:drawing>
+      </w:r>
+      <w:r>
+        <w:rPr>
+          <w:noProof/>
+        </w:rPr>
+        <w:t xml:space="preserve"> </w:t>
+      </w:r>
+      <w:r>
+        <w:rPr>
+          <w:noProof/>
+        </w:rPr>
+        <w:drawing>
+          <wp:inline distT="0" distB="0" distL="0" distR="0" wp14:anchorId="6E0A0987" wp14:editId="07A595AD">
+            <wp:extent cx="1684020" cy="1684020"/>
+            <wp:effectExtent l="0" t="0" r="0" b="0"/>
+            <wp:docPr id="1881305824" name="Picture 2"/>
+            <wp:cNvGraphicFramePr>
+              <a:graphicFrameLocks xmlns:a="http://schemas.openxmlformats.org/drawingml/2006/main" noChangeAspect="1"/>
+            </wp:cNvGraphicFramePr>
+            <a:graphic xmlns:a="http://schemas.openxmlformats.org/drawingml/2006/main">
+              <a:graphicData uri="http://schemas.openxmlformats.org/drawingml/2006/picture">
+                <pic:pic xmlns:pic="http://schemas.openxmlformats.org/drawingml/2006/picture">
+                  <pic:nvPicPr>
+                    <pic:cNvPr id="0" name="Picture 2"/>
+                    <pic:cNvPicPr>
+                      <a:picLocks noChangeAspect="1" noChangeArrowheads="1"/>
+                    </pic:cNvPicPr>
+                  </pic:nvPicPr>
+                  <pic:blipFill>
+                    <a:blip r:embed="rId17" cstate="print">
+                      <a:extLst>
+                        <a:ext uri="{28A0092B-C50C-407E-A947-70E740481C1C}">
+                          <a14:useLocalDpi xmlns:a14="http://schemas.microsoft.com/office/drawing/2010/main" val="0"/>
+                        </a:ext>
+                      </a:extLst>
+                    </a:blip>
+                    <a:srcRect/>
+                    <a:stretch>
+                      <a:fillRect/>
+                    </a:stretch>
+                  </pic:blipFill>
+                  <pic:spPr bwMode="auto">
+                    <a:xfrm>
+                      <a:off x="0" y="0"/>
+                      <a:ext cx="1684020" cy="1684020"/>
+                    </a:xfrm>
+                    <a:prstGeom prst="rect">
+                      <a:avLst/>
+                    </a:prstGeom>
+                    <a:noFill/>
+                    <a:ln>
+                      <a:noFill/>
+                    </a:ln>
+                  </pic:spPr>
+                </pic:pic>
+              </a:graphicData>
+            </a:graphic>
+          </wp:inline>
+        </w:drawing>
+      </w:r>
+      <w:r>
+        <w:rPr>
+          <w:noProof/>
+        </w:rPr>
+        <w:t xml:space="preserve"> </w:t>
+      </w:r>
+      <w:r>
+        <w:rPr>
+          <w:noProof/>
+        </w:rPr>
+        <w:drawing>
+          <wp:inline distT="0" distB="0" distL="0" distR="0" wp14:anchorId="693770CE" wp14:editId="6691EFB3">
+            <wp:extent cx="1666557" cy="1666557"/>
+            <wp:effectExtent l="0" t="0" r="0" b="0"/>
+            <wp:docPr id="838928978" name="Picture 5"/>
+            <wp:cNvGraphicFramePr>
+              <a:graphicFrameLocks xmlns:a="http://schemas.openxmlformats.org/drawingml/2006/main" noChangeAspect="1"/>
+            </wp:cNvGraphicFramePr>
+            <a:graphic xmlns:a="http://schemas.openxmlformats.org/drawingml/2006/main">
+              <a:graphicData uri="http://schemas.openxmlformats.org/drawingml/2006/picture">
+                <pic:pic xmlns:pic="http://schemas.openxmlformats.org/drawingml/2006/picture">
+                  <pic:nvPicPr>
+                    <pic:cNvPr id="0" name="Picture 9"/>
+                    <pic:cNvPicPr>
+                      <a:picLocks noChangeAspect="1" noChangeArrowheads="1"/>
+                    </pic:cNvPicPr>
+                  </pic:nvPicPr>
+                  <pic:blipFill>
+                    <a:blip r:embed="rId18" cstate="print">
+                      <a:extLst>
+                        <a:ext uri="{28A0092B-C50C-407E-A947-70E740481C1C}">
+                          <a14:useLocalDpi xmlns:a14="http://schemas.microsoft.com/office/drawing/2010/main" val="0"/>
+                        </a:ext>
+                      </a:extLst>
+                    </a:blip>
+                    <a:srcRect/>
+                    <a:stretch>
+                      <a:fillRect/>
+                    </a:stretch>
+                  </pic:blipFill>
+                  <pic:spPr bwMode="auto">
+                    <a:xfrm>
+                      <a:off x="0" y="0"/>
+                      <a:ext cx="1678382" cy="1678382"/>
+                    </a:xfrm>
+                    <a:prstGeom prst="rect">
+                      <a:avLst/>
+                    </a:prstGeom>
+                    <a:noFill/>
+                    <a:ln>
+                      <a:noFill/>
+                    </a:ln>
+                  </pic:spPr>
+                </pic:pic>
+              </a:graphicData>
+            </a:graphic>
+          </wp:inline>
+        </w:drawing>
+      </w:r>
+      <w:r>
+        <w:rPr>
+          <w:noProof/>
+        </w:rPr>
+        <w:drawing>
+          <wp:inline distT="0" distB="0" distL="0" distR="0" wp14:anchorId="11E8A283" wp14:editId="26214CF4">
+            <wp:extent cx="1646873" cy="1646873"/>
+            <wp:effectExtent l="0" t="0" r="0" b="0"/>
+            <wp:docPr id="1685750378" name="Picture 6"/>
+            <wp:cNvGraphicFramePr>
+              <a:graphicFrameLocks xmlns:a="http://schemas.openxmlformats.org/drawingml/2006/main" noChangeAspect="1"/>
+            </wp:cNvGraphicFramePr>
+            <a:graphic xmlns:a="http://schemas.openxmlformats.org/drawingml/2006/main">
+              <a:graphicData uri="http://schemas.openxmlformats.org/drawingml/2006/picture">
+                <pic:pic xmlns:pic="http://schemas.openxmlformats.org/drawingml/2006/picture">
+                  <pic:nvPicPr>
+                    <pic:cNvPr id="0" name="Picture 11"/>
+                    <pic:cNvPicPr>
+                      <a:picLocks noChangeAspect="1" noChangeArrowheads="1"/>
+                    </pic:cNvPicPr>
+                  </pic:nvPicPr>
+                  <pic:blipFill>
+                    <a:blip r:embed="rId19" cstate="print">
+                      <a:extLst>
+                        <a:ext uri="{28A0092B-C50C-407E-A947-70E740481C1C}">
+                          <a14:useLocalDpi xmlns:a14="http://schemas.microsoft.com/office/drawing/2010/main" val="0"/>
+                        </a:ext>
+                      </a:extLst>
+                    </a:blip>
+                    <a:srcRect/>
+                    <a:stretch>
+                      <a:fillRect/>
+                    </a:stretch>
+                  </pic:blipFill>
+                  <pic:spPr bwMode="auto">
+                    <a:xfrm>
+                      <a:off x="0" y="0"/>
+                      <a:ext cx="1653952" cy="1653952"/>
+                    </a:xfrm>
+                    <a:prstGeom prst="rect">
+                      <a:avLst/>
+                    </a:prstGeom>
+                    <a:noFill/>
+                    <a:ln>
+                      <a:noFill/>
+                    </a:ln>
+                  </pic:spPr>
+                </pic:pic>
+              </a:graphicData>
+            </a:graphic>
+          </wp:inline>
+        </w:drawing>
+      </w:r>
+    </w:p>
+    <w:p>
+      <w:pPr>
+        <w:tabs>
+          <w:tab w:val="left" w:pos="1448"/>
+          <w:tab w:val="left" w:pos="6300"/>
+        </w:tabs>
+      </w:pPr>
+      <w:r>
+        <w:t xml:space="preserve">   </w:t>
+      </w:r>
+      <w:proofErr w:type="spellStart"/>
+      <w:r>
+        <w:t>watershed_segmentation</w:t>
+      </w:r>
+      <w:proofErr w:type="spellEnd"/>
+      <w:r>
+        <w:t xml:space="preserve">            </w:t>
+      </w:r>
+      <w:proofErr w:type="spellStart"/>
+      <w:r>
+        <w:t>kmeans_segmentation</w:t>
+      </w:r>
+      <w:proofErr w:type="spellEnd"/>
+      <w:r>
+        <w:t xml:space="preserve">                </w:t>
+      </w:r>
+      <w:proofErr w:type="spellStart"/>
+      <w:r>
+        <w:t>binary_segmentation</w:t>
+      </w:r>
+      <w:proofErr w:type="spellEnd"/>
+      <w:r>
+        <w:t xml:space="preserve">              </w:t>
+      </w:r>
+      <w:proofErr w:type="spellStart"/>
+      <w:r>
+        <w:t>otsu_segmentation</w:t>
+      </w:r>
+      <w:proofErr w:type="spellEnd"/>
+      <w:r>
+        <w:t xml:space="preserve"> </w:t>
+      </w:r>
+    </w:p>
+    <w:p>
+      <w:pPr>
+        <w:rPr>
+          <w:noProof/>
+        </w:rPr>
+      </w:pPr>
+      <w:r>
+        <w:rPr>
+          <w:noProof/>
+        </w:rPr>
+        <w:drawing>
+          <wp:inline distT="0" distB="0" distL="0" distR="0" wp14:anchorId="58D7036A" wp14:editId="0C7CADB9">
+            <wp:extent cx="1676400" cy="1676400"/>
+            <wp:effectExtent l="0" t="0" r="0" b="0"/>
+            <wp:docPr id="878256496" name="Picture 4"/>
+            <wp:cNvGraphicFramePr>
+              <a:graphicFrameLocks xmlns:a="http://schemas.openxmlformats.org/drawingml/2006/main" noChangeAspect="1"/>
+            </wp:cNvGraphicFramePr>
+            <a:graphic xmlns:a="http://schemas.openxmlformats.org/drawingml/2006/main">
+              <a:graphicData uri="http://schemas.openxmlformats.org/drawingml/2006/picture">
+                <pic:pic xmlns:pic="http://schemas.openxmlformats.org/drawingml/2006/picture">
+                  <pic:nvPicPr>
+                    <pic:cNvPr id="0" name="Picture 4"/>
+                    <pic:cNvPicPr>
+                      <a:picLocks noChangeAspect="1" noChangeArrowheads="1"/>
+                    </pic:cNvPicPr>
+                  </pic:nvPicPr>
+                  <pic:blipFill>
+                    <a:blip r:embed="rId16" cstate="print">
+                      <a:extLst>
+                        <a:ext uri="{28A0092B-C50C-407E-A947-70E740481C1C}">
+                          <a14:useLocalDpi xmlns:a14="http://schemas.microsoft.com/office/drawing/2010/main" val="0"/>
+                        </a:ext>
+                      </a:extLst>
+                    </a:blip>
+                    <a:srcRect/>
+                    <a:stretch>
+                      <a:fillRect/>
+                    </a:stretch>
+                  </pic:blipFill>
+                  <pic:spPr bwMode="auto">
+                    <a:xfrm>
+                      <a:off x="0" y="0"/>
+                      <a:ext cx="1676400" cy="1676400"/>
+                    </a:xfrm>
+                    <a:prstGeom prst="rect">
+                      <a:avLst/>
+                    </a:prstGeom>
+                    <a:noFill/>
+                    <a:ln>
+                      <a:noFill/>
+                    </a:ln>
+                  </pic:spPr>
+                </pic:pic>
+              </a:graphicData>
+            </a:graphic>
+          </wp:inline>
+        </w:drawing>
+      </w:r>
+      <w:r>
+        <w:rPr>
+          <w:noProof/>
+        </w:rPr>
+        <w:t xml:space="preserve"> </w:t>
+      </w:r>
+      <w:r>
+        <w:rPr>
+          <w:noProof/>
+        </w:rPr>
+        <w:drawing>
+          <wp:inline distT="0" distB="0" distL="0" distR="0" wp14:anchorId="73D3EAFE" wp14:editId="116FE3A3">
+            <wp:extent cx="1684020" cy="1684020"/>
+            <wp:effectExtent l="0" t="0" r="0" b="0"/>
+            <wp:docPr id="1386727558" name="Picture 2"/>
+            <wp:cNvGraphicFramePr>
+              <a:graphicFrameLocks xmlns:a="http://schemas.openxmlformats.org/drawingml/2006/main" noChangeAspect="1"/>
+            </wp:cNvGraphicFramePr>
+            <a:graphic xmlns:a="http://schemas.openxmlformats.org/drawingml/2006/main">
+              <a:graphicData uri="http://schemas.openxmlformats.org/drawingml/2006/picture">
+                <pic:pic xmlns:pic="http://schemas.openxmlformats.org/drawingml/2006/picture">
+                  <pic:nvPicPr>
+                    <pic:cNvPr id="0" name="Picture 2"/>
+                    <pic:cNvPicPr>
+                      <a:picLocks noChangeAspect="1" noChangeArrowheads="1"/>
+                    </pic:cNvPicPr>
+                  </pic:nvPicPr>
+                  <pic:blipFill>
+                    <a:blip r:embed="rId17" cstate="print">
+                      <a:extLst>
+                        <a:ext uri="{28A0092B-C50C-407E-A947-70E740481C1C}">
+                          <a14:useLocalDpi xmlns:a14="http://schemas.microsoft.com/office/drawing/2010/main" val="0"/>
+                        </a:ext>
+                      </a:extLst>
+                    </a:blip>
+                    <a:srcRect/>
+                    <a:stretch>
+                      <a:fillRect/>
+                    </a:stretch>
+                  </pic:blipFill>
+                  <pic:spPr bwMode="auto">
+                    <a:xfrm>
+                      <a:off x="0" y="0"/>
+                      <a:ext cx="1684020" cy="1684020"/>
+                    </a:xfrm>
+                    <a:prstGeom prst="rect">
+                      <a:avLst/>
+                    </a:prstGeom>
+                    <a:noFill/>
+                    <a:ln>
+                      <a:noFill/>
+                    </a:ln>
+                  </pic:spPr>
+                </pic:pic>
+              </a:graphicData>
+            </a:graphic>
+          </wp:inline>
+        </w:drawing>
+      </w:r>
+      <w:r>
+        <w:rPr>
+          <w:noProof/>
+        </w:rPr>
+        <w:t xml:space="preserve"> </w:t>
+      </w:r>
+      <w:r>
+        <w:rPr>
+          <w:noProof/>
+        </w:rPr>
+        <w:drawing>
+          <wp:inline distT="0" distB="0" distL="0" distR="0" wp14:anchorId="0A399AA1" wp14:editId="13ADE67C">
+            <wp:extent cx="1666557" cy="1666557"/>
+            <wp:effectExtent l="0" t="0" r="0" b="0"/>
+            <wp:docPr id="1211680450" name="Picture 5"/>
+            <wp:cNvGraphicFramePr>
+              <a:graphicFrameLocks xmlns:a="http://schemas.openxmlformats.org/drawingml/2006/main" noChangeAspect="1"/>
+            </wp:cNvGraphicFramePr>
+            <a:graphic xmlns:a="http://schemas.openxmlformats.org/drawingml/2006/main">
+              <a:graphicData uri="http://schemas.openxmlformats.org/drawingml/2006/picture">
+                <pic:pic xmlns:pic="http://schemas.openxmlformats.org/drawingml/2006/picture">
+                  <pic:nvPicPr>
+                    <pic:cNvPr id="0" name="Picture 9"/>
+                    <pic:cNvPicPr>
+                      <a:picLocks noChangeAspect="1" noChangeArrowheads="1"/>
+                    </pic:cNvPicPr>
+                  </pic:nvPicPr>
+                  <pic:blipFill>
+                    <a:blip r:embed="rId18" cstate="print">
+                      <a:extLst>
+                        <a:ext uri="{28A0092B-C50C-407E-A947-70E740481C1C}">
+                          <a14:useLocalDpi xmlns:a14="http://schemas.microsoft.com/office/drawing/2010/main" val="0"/>
+                        </a:ext>
+                      </a:extLst>
+                    </a:blip>
+                    <a:srcRect/>
+                    <a:stretch>
+                      <a:fillRect/>
+                    </a:stretch>
+                  </pic:blipFill>
+                  <pic:spPr bwMode="auto">
+                    <a:xfrm>
+                      <a:off x="0" y="0"/>
+                      <a:ext cx="1678382" cy="1678382"/>
+                    </a:xfrm>
+                    <a:prstGeom prst="rect">
+                      <a:avLst/>
+                    </a:prstGeom>
+                    <a:noFill/>
+                    <a:ln>
+                      <a:noFill/>
+                    </a:ln>
+                  </pic:spPr>
+                </pic:pic>
+              </a:graphicData>
+            </a:graphic>
+          </wp:inline>
+        </w:drawing>
+      </w:r>
+      <w:r>
+        <w:rPr>
+          <w:noProof/>
+        </w:rPr>
+        <w:drawing>
+          <wp:inline distT="0" distB="0" distL="0" distR="0" wp14:anchorId="6197147F" wp14:editId="44B5F612">
+            <wp:extent cx="1646873" cy="1646873"/>
+            <wp:effectExtent l="0" t="0" r="0" b="0"/>
+            <wp:docPr id="2065590442" name="Picture 6"/>
+            <wp:cNvGraphicFramePr>
+              <a:graphicFrameLocks xmlns:a="http://schemas.openxmlformats.org/drawingml/2006/main" noChangeAspect="1"/>
+            </wp:cNvGraphicFramePr>
+            <a:graphic xmlns:a="http://schemas.openxmlformats.org/drawingml/2006/main">
+              <a:graphicData uri="http://schemas.openxmlformats.org/drawingml/2006/picture">
+                <pic:pic xmlns:pic="http://schemas.openxmlformats.org/drawingml/2006/picture">
+                  <pic:nvPicPr>
+                    <pic:cNvPr id="0" name="Picture 11"/>
+                    <pic:cNvPicPr>
+                      <a:picLocks noChangeAspect="1" noChangeArrowheads="1"/>
+                    </pic:cNvPicPr>
+                  </pic:nvPicPr>
+                  <pic:blipFill>
+                    <a:blip r:embed="rId19" cstate="print">
+                      <a:extLst>
+                        <a:ext uri="{28A0092B-C50C-407E-A947-70E740481C1C}">
+                          <a14:useLocalDpi xmlns:a14="http://schemas.microsoft.com/office/drawing/2010/main" val="0"/>
+                        </a:ext>
+                      </a:extLst>
+                    </a:blip>
+                    <a:srcRect/>
+                    <a:stretch>
+                      <a:fillRect/>
+                    </a:stretch>
+                  </pic:blipFill>
+                  <pic:spPr bwMode="auto">
+                    <a:xfrm>
+                      <a:off x="0" y="0"/>
+                      <a:ext cx="1653952" cy="1653952"/>
+                    </a:xfrm>
+                    <a:prstGeom prst="rect">
+                      <a:avLst/>
+                    </a:prstGeom>
+                    <a:noFill/>
+                    <a:ln>
+                      <a:noFill/>
+                    </a:ln>
+                  </pic:spPr>
+                </pic:pic>
+              </a:graphicData>
+            </a:graphic>
+          </wp:inline>
+        </w:drawing>
+      </w:r>
+    </w:p>
+    <w:p>
+      <w:pPr>
+        <w:tabs>
+          <w:tab w:val="left" w:pos="1448"/>
+          <w:tab w:val="left" w:pos="6300"/>
+        </w:tabs>
+      </w:pPr>
+      <w:r>
+        <w:t xml:space="preserve">   </w:t>
+      </w:r>
+      <w:proofErr w:type="spellStart"/>
+      <w:r>
+        <w:t>watershed_segmentation</w:t>
+      </w:r>
+      <w:proofErr w:type="spellEnd"/>
+      <w:r>
+        <w:t xml:space="preserve">            </w:t>
+      </w:r>
+      <w:proofErr w:type="spellStart"/>
+      <w:r>
+        <w:t>kmeans_segmentation</w:t>
+      </w:r>
+      <w:proofErr w:type="spellEnd"/>
+      <w:r>
+        <w:t xml:space="preserve">                </w:t>
+      </w:r>
+      <w:proofErr w:type="spellStart"/>
+      <w:r>
+        <w:t>binary_segmentation</w:t>
+      </w:r>
+      <w:proofErr w:type="spellEnd"/>
+      <w:r>
+        <w:t xml:space="preserve">              </w:t>
+      </w:r>
+      <w:proofErr w:type="spellStart"/>
+      <w:r>
+        <w:t>otsu_segmentation</w:t>
+      </w:r>
+      <w:proofErr w:type="spellEnd"/>
+      <w:r>
+        <w:t xml:space="preserve"> </w:t>
+      </w:r>
+    </w:p>
+    <w:p>
+      <w:pPr>
+        <w:rPr>
+          <w:noProof/>
+        </w:rPr>
+      </w:pPr>
+      <w:r>
+        <w:rPr>
+          <w:noProof/>
+        </w:rPr>
+        <w:drawing>
+          <wp:inline distT="0" distB="0" distL="0" distR="0" wp14:anchorId="4E3801BE" wp14:editId="7E3EA7BD">
+            <wp:extent cx="1676400" cy="1676400"/>
+            <wp:effectExtent l="0" t="0" r="0" b="0"/>
+            <wp:docPr id="852127261" name="Picture 4"/>
+            <wp:cNvGraphicFramePr>
+              <a:graphicFrameLocks xmlns:a="http://schemas.openxmlformats.org/drawingml/2006/main" noChangeAspect="1"/>
+            </wp:cNvGraphicFramePr>
+            <a:graphic xmlns:a="http://schemas.openxmlformats.org/drawingml/2006/main">
+              <a:graphicData uri="http://schemas.openxmlformats.org/drawingml/2006/picture">
+                <pic:pic xmlns:pic="http://schemas.openxmlformats.org/drawingml/2006/picture">
+                  <pic:nvPicPr>
+                    <pic:cNvPr id="0" name="Picture 4"/>
+                    <pic:cNvPicPr>
+                      <a:picLocks noChangeAspect="1" noChangeArrowheads="1"/>
+                    </pic:cNvPicPr>
+                  </pic:nvPicPr>
+                  <pic:blipFill>
+                    <a:blip r:embed="rId16" cstate="print">
+                      <a:extLst>
+                        <a:ext uri="{28A0092B-C50C-407E-A947-70E740481C1C}">
+                          <a14:useLocalDpi xmlns:a14="http://schemas.microsoft.com/office/drawing/2010/main" val="0"/>
+                        </a:ext>
+                      </a:extLst>
+                    </a:blip>
+                    <a:srcRect/>
+                    <a:stretch>
+                      <a:fillRect/>
+                    </a:stretch>
+                  </pic:blipFill>
+                  <pic:spPr bwMode="auto">
+                    <a:xfrm>
+                      <a:off x="0" y="0"/>
+                      <a:ext cx="1676400" cy="1676400"/>
+                    </a:xfrm>
+                    <a:prstGeom prst="rect">
+                      <a:avLst/>
+                    </a:prstGeom>
+                    <a:noFill/>
+                    <a:ln>
+                      <a:noFill/>
+                    </a:ln>
+                  </pic:spPr>
+                </pic:pic>
+              </a:graphicData>
+            </a:graphic>
+          </wp:inline>
+        </w:drawing>
+      </w:r>
+      <w:r>
+        <w:rPr>
+          <w:noProof/>
+        </w:rPr>
+        <w:t xml:space="preserve"> </w:t>
+      </w:r>
+      <w:r>
+        <w:rPr>
+          <w:noProof/>
+        </w:rPr>
+        <w:drawing>
+          <wp:inline distT="0" distB="0" distL="0" distR="0" wp14:anchorId="1BA85341" wp14:editId="7A432DBD">
+            <wp:extent cx="1684020" cy="1684020"/>
+            <wp:effectExtent l="0" t="0" r="0" b="0"/>
+            <wp:docPr id="901763881" name="Picture 2"/>
+            <wp:cNvGraphicFramePr>
+              <a:graphicFrameLocks xmlns:a="http://schemas.openxmlformats.org/drawingml/2006/main" noChangeAspect="1"/>
+            </wp:cNvGraphicFramePr>
+            <a:graphic xmlns:a="http://schemas.openxmlformats.org/drawingml/2006/main">
+              <a:graphicData uri="http://schemas.openxmlformats.org/drawingml/2006/picture">
+                <pic:pic xmlns:pic="http://schemas.openxmlformats.org/drawingml/2006/picture">
+                  <pic:nvPicPr>
+                    <pic:cNvPr id="0" name="Picture 2"/>
+                    <pic:cNvPicPr>
+                      <a:picLocks noChangeAspect="1" noChangeArrowheads="1"/>
+                    </pic:cNvPicPr>
+                  </pic:nvPicPr>
+                  <pic:blipFill>
+                    <a:blip r:embed="rId17" cstate="print">
+                      <a:extLst>
+                        <a:ext uri="{28A0092B-C50C-407E-A947-70E740481C1C}">
+                          <a14:useLocalDpi xmlns:a14="http://schemas.microsoft.com/office/drawing/2010/main" val="0"/>
+                        </a:ext>
+                      </a:extLst>
+                    </a:blip>
+                    <a:srcRect/>
+                    <a:stretch>
+                      <a:fillRect/>
+                    </a:stretch>
+                  </pic:blipFill>
+                  <pic:spPr bwMode="auto">
+                    <a:xfrm>
+                      <a:off x="0" y="0"/>
+                      <a:ext cx="1684020" cy="1684020"/>
+                    </a:xfrm>
+                    <a:prstGeom prst="rect">
+                      <a:avLst/>
+                    </a:prstGeom>
+                    <a:noFill/>
+                    <a:ln>
+                      <a:noFill/>
+                    </a:ln>
+                  </pic:spPr>
+                </pic:pic>
+              </a:graphicData>
+            </a:graphic>
+          </wp:inline>
+        </w:drawing>
+      </w:r>
+      <w:r>
+        <w:rPr>
+          <w:noProof/>
+        </w:rPr>
+        <w:t xml:space="preserve"> </w:t>
+      </w:r>
+      <w:r>
+        <w:rPr>
+          <w:noProof/>
+        </w:rPr>
+        <w:drawing>
+          <wp:inline distT="0" distB="0" distL="0" distR="0" wp14:anchorId="336FD95E" wp14:editId="134C897D">
+            <wp:extent cx="1666557" cy="1666557"/>
+            <wp:effectExtent l="0" t="0" r="0" b="0"/>
+            <wp:docPr id="1128817030" name="Picture 5"/>
+            <wp:cNvGraphicFramePr>
+              <a:graphicFrameLocks xmlns:a="http://schemas.openxmlformats.org/drawingml/2006/main" noChangeAspect="1"/>
+            </wp:cNvGraphicFramePr>
+            <a:graphic xmlns:a="http://schemas.openxmlformats.org/drawingml/2006/main">
+              <a:graphicData uri="http://schemas.openxmlformats.org/drawingml/2006/picture">
+                <pic:pic xmlns:pic="http://schemas.openxmlformats.org/drawingml/2006/picture">
+                  <pic:nvPicPr>
+                    <pic:cNvPr id="0" name="Picture 9"/>
+                    <pic:cNvPicPr>
+                      <a:picLocks noChangeAspect="1" noChangeArrowheads="1"/>
+                    </pic:cNvPicPr>
+                  </pic:nvPicPr>
+                  <pic:blipFill>
+                    <a:blip r:embed="rId18" cstate="print">
+                      <a:extLst>
+                        <a:ext uri="{28A0092B-C50C-407E-A947-70E740481C1C}">
+                          <a14:useLocalDpi xmlns:a14="http://schemas.microsoft.com/office/drawing/2010/main" val="0"/>
+                        </a:ext>
+                      </a:extLst>
+                    </a:blip>
+                    <a:srcRect/>
+                    <a:stretch>
+                      <a:fillRect/>
+                    </a:stretch>
+                  </pic:blipFill>
+                  <pic:spPr bwMode="auto">
+                    <a:xfrm>
+                      <a:off x="0" y="0"/>
+                      <a:ext cx="1678382" cy="1678382"/>
+                    </a:xfrm>
+                    <a:prstGeom prst="rect">
+                      <a:avLst/>
+                    </a:prstGeom>
+                    <a:noFill/>
+                    <a:ln>
+                      <a:noFill/>
+                    </a:ln>
+                  </pic:spPr>
+                </pic:pic>
+              </a:graphicData>
+            </a:graphic>
+          </wp:inline>
+        </w:drawing>
+      </w:r>
+      <w:r>
+        <w:rPr>
+          <w:noProof/>
+        </w:rPr>
+        <w:drawing>
+          <wp:inline distT="0" distB="0" distL="0" distR="0" wp14:anchorId="51A12264" wp14:editId="2405F31E">
+            <wp:extent cx="1646873" cy="1646873"/>
+            <wp:effectExtent l="0" t="0" r="0" b="0"/>
+            <wp:docPr id="1572440105" name="Picture 6"/>
+            <wp:cNvGraphicFramePr>
+              <a:graphicFrameLocks xmlns:a="http://schemas.openxmlformats.org/drawingml/2006/main" noChangeAspect="1"/>
+            </wp:cNvGraphicFramePr>
+            <a:graphic xmlns:a="http://schemas.openxmlformats.org/drawingml/2006/main">
+              <a:graphicData uri="http://schemas.openxmlformats.org/drawingml/2006/picture">
+                <pic:pic xmlns:pic="http://schemas.openxmlformats.org/drawingml/2006/picture">
+                  <pic:nvPicPr>
+                    <pic:cNvPr id="0" name="Picture 11"/>
+                    <pic:cNvPicPr>
+                      <a:picLocks noChangeAspect="1" noChangeArrowheads="1"/>
+                    </pic:cNvPicPr>
+                  </pic:nvPicPr>
+                  <pic:blipFill>
+                    <a:blip r:embed="rId19" cstate="print">
+                      <a:extLst>
+                        <a:ext uri="{28A0092B-C50C-407E-A947-70E740481C1C}">
+                          <a14:useLocalDpi xmlns:a14="http://schemas.microsoft.com/office/drawing/2010/main" val="0"/>
+                        </a:ext>
+                      </a:extLst>
+                    </a:blip>
+                    <a:srcRect/>
+                    <a:stretch>
+                      <a:fillRect/>
+                    </a:stretch>
+                  </pic:blipFill>
+                  <pic:spPr bwMode="auto">
+                    <a:xfrm>
+                      <a:off x="0" y="0"/>
+                      <a:ext cx="1653952" cy="1653952"/>
+                    </a:xfrm>
+                    <a:prstGeom prst="rect">
+                      <a:avLst/>
+                    </a:prstGeom>
+                    <a:noFill/>
+                    <a:ln>
+                      <a:noFill/>
+                    </a:ln>
+                  </pic:spPr>
+                </pic:pic>
+              </a:graphicData>
+            </a:graphic>
+          </wp:inline>
+        </w:drawing>
+      </w:r>
+    </w:p>
+    <w:p>
+      <w:pPr>
+        <w:tabs>
+          <w:tab w:val="left" w:pos="1448"/>
+          <w:tab w:val="left" w:pos="6300"/>
+        </w:tabs>
+      </w:pPr>
+      <w:r>
+        <w:t xml:space="preserve">   </w:t>
+      </w:r>
+      <w:proofErr w:type="spellStart"/>
+      <w:r>
+        <w:t>watershed_segmentation</w:t>
+      </w:r>
+      <w:proofErr w:type="spellEnd"/>
+      <w:r>
+        <w:t xml:space="preserve">            </w:t>
+      </w:r>
+      <w:proofErr w:type="spellStart"/>
+      <w:r>
+        <w:t>kmeans_segmentation</w:t>
+      </w:r>
+      <w:proofErr w:type="spellEnd"/>
+      <w:r>
+        <w:t xml:space="preserve">                </w:t>
+      </w:r>
+      <w:proofErr w:type="spellStart"/>
+      <w:r>
+        <w:t>binary_segmentation</w:t>
+      </w:r>
+      <w:proofErr w:type="spellEnd"/>
+      <w:r>
+        <w:t xml:space="preserve">              </w:t>
+      </w:r>
+      <w:proofErr w:type="spellStart"/>
+      <w:r>
+        <w:t>otsu_segmentation</w:t>
+      </w:r>
+      <w:proofErr w:type="spellEnd"/>
+      <w:r>
+        <w:t xml:space="preserve"> </w:t>
+      </w:r>
+    </w:p>
+    <w:p>
+      <w:pPr>
+        <w:rPr>
+          <w:noProof/>
+        </w:rPr>
+      </w:pPr>
+      <w:r>
+        <w:rPr>
+          <w:noProof/>
+        </w:rPr>
+        <w:drawing>
+          <wp:inline distT="0" distB="0" distL="0" distR="0" wp14:anchorId="147AC7B1" wp14:editId="0AD18C74">
+            <wp:extent cx="1490663" cy="1490663"/>
+            <wp:effectExtent l="0" t="0" r="0" b="0"/>
+            <wp:docPr id="525723353" name="Picture 4"/>
+            <wp:cNvGraphicFramePr>
+              <a:graphicFrameLocks xmlns:a="http://schemas.openxmlformats.org/drawingml/2006/main" noChangeAspect="1"/>
+            </wp:cNvGraphicFramePr>
+            <a:graphic xmlns:a="http://schemas.openxmlformats.org/drawingml/2006/main">
+              <a:graphicData uri="http://schemas.openxmlformats.org/drawingml/2006/picture">
+                <pic:pic xmlns:pic="http://schemas.openxmlformats.org/drawingml/2006/picture">
+                  <pic:nvPicPr>
+                    <pic:cNvPr id="0" name="Picture 4"/>
+                    <pic:cNvPicPr>
+                      <a:picLocks noChangeAspect="1" noChangeArrowheads="1"/>
+                    </pic:cNvPicPr>
+                  </pic:nvPicPr>
+                  <pic:blipFill>
+                    <a:blip r:embed="rId20" cstate="print">
+                      <a:extLst>
+                        <a:ext uri="{28A0092B-C50C-407E-A947-70E740481C1C}">
+                          <a14:useLocalDpi xmlns:a14="http://schemas.microsoft.com/office/drawing/2010/main" val="0"/>
+                        </a:ext>
+                      </a:extLst>
+                    </a:blip>
+                    <a:srcRect/>
+                    <a:stretch>
+                      <a:fillRect/>
+                    </a:stretch>
+                  </pic:blipFill>
+                  <pic:spPr bwMode="auto">
+                    <a:xfrm>
+                      <a:off x="0" y="0"/>
+                      <a:ext cx="1493969" cy="1493969"/>
+                    </a:xfrm>
+                    <a:prstGeom prst="rect">
+                      <a:avLst/>
+                    </a:prstGeom>
+                    <a:noFill/>
+                    <a:ln>
+                      <a:noFill/>
+                    </a:ln>
+                  </pic:spPr>
+                </pic:pic>
+              </a:graphicData>
+            </a:graphic>
+          </wp:inline>
+        </w:drawing>
+      </w:r>
+      <w:r>
+        <w:rPr>
+          <w:noProof/>
+        </w:rPr>
+        <w:t xml:space="preserve">    </w:t>
+      </w:r>
+      <w:r>
+        <w:rPr>
+          <w:noProof/>
+        </w:rPr>
+        <w:drawing>
+          <wp:inline distT="0" distB="0" distL="0" distR="0" wp14:anchorId="7BD5C79C" wp14:editId="0CAE03B9">
+            <wp:extent cx="1498283" cy="1498283"/>
+            <wp:effectExtent l="0" t="0" r="6985" b="6985"/>
+            <wp:docPr id="649803156" name="Picture 2"/>
+            <wp:cNvGraphicFramePr>
+              <a:graphicFrameLocks xmlns:a="http://schemas.openxmlformats.org/drawingml/2006/main" noChangeAspect="1"/>
+            </wp:cNvGraphicFramePr>
+            <a:graphic xmlns:a="http://schemas.openxmlformats.org/drawingml/2006/main">
+              <a:graphicData uri="http://schemas.openxmlformats.org/drawingml/2006/picture">
+                <pic:pic xmlns:pic="http://schemas.openxmlformats.org/drawingml/2006/picture">
+                  <pic:nvPicPr>
+                    <pic:cNvPr id="0" name="Picture 2"/>
+                    <pic:cNvPicPr>
+                      <a:picLocks noChangeAspect="1" noChangeArrowheads="1"/>
+                    </pic:cNvPicPr>
+                  </pic:nvPicPr>
+                  <pic:blipFill>
+                    <a:blip r:embed="rId21" cstate="print">
+                      <a:extLst>
+                        <a:ext uri="{28A0092B-C50C-407E-A947-70E740481C1C}">
+                          <a14:useLocalDpi xmlns:a14="http://schemas.microsoft.com/office/drawing/2010/main" val="0"/>
+                        </a:ext>
+                      </a:extLst>
+                    </a:blip>
+                    <a:srcRect/>
+                    <a:stretch>
+                      <a:fillRect/>
+                    </a:stretch>
+                  </pic:blipFill>
+                  <pic:spPr bwMode="auto">
+                    <a:xfrm>
+                      <a:off x="0" y="0"/>
+                      <a:ext cx="1504689" cy="1504689"/>
+                    </a:xfrm>
+                    <a:prstGeom prst="rect">
+                      <a:avLst/>
+                    </a:prstGeom>
+                    <a:noFill/>
+                    <a:ln>
+                      <a:noFill/>
+                    </a:ln>
+                  </pic:spPr>
+                </pic:pic>
+              </a:graphicData>
+            </a:graphic>
+          </wp:inline>
+        </w:drawing>
+      </w:r>
+      <w:r>
+        <w:rPr>
+          <w:noProof/>
+        </w:rPr>
+        <w:t xml:space="preserve">      </w:t>
+      </w:r>
+      <w:r>
+        <w:rPr>
+          <w:noProof/>
+        </w:rPr>
+        <w:drawing>
+          <wp:inline distT="0" distB="0" distL="0" distR="0" wp14:anchorId="655562F3" wp14:editId="2D2C044F">
+            <wp:extent cx="1490028" cy="1490028"/>
+            <wp:effectExtent l="0" t="0" r="0" b="0"/>
+            <wp:docPr id="342404901" name="Picture 5"/>
+            <wp:cNvGraphicFramePr>
+              <a:graphicFrameLocks xmlns:a="http://schemas.openxmlformats.org/drawingml/2006/main" noChangeAspect="1"/>
+            </wp:cNvGraphicFramePr>
+            <a:graphic xmlns:a="http://schemas.openxmlformats.org/drawingml/2006/main">
+              <a:graphicData uri="http://schemas.openxmlformats.org/drawingml/2006/picture">
+                <pic:pic xmlns:pic="http://schemas.openxmlformats.org/drawingml/2006/picture">
+                  <pic:nvPicPr>
+                    <pic:cNvPr id="0" name="Picture 9"/>
+                    <pic:cNvPicPr>
+                      <a:picLocks noChangeAspect="1" noChangeArrowheads="1"/>
+                    </pic:cNvPicPr>
+                  </pic:nvPicPr>
+                  <pic:blipFill>
+                    <a:blip r:embed="rId22" cstate="print">
+                      <a:extLst>
+                        <a:ext uri="{28A0092B-C50C-407E-A947-70E740481C1C}">
+                          <a14:useLocalDpi xmlns:a14="http://schemas.microsoft.com/office/drawing/2010/main" val="0"/>
+                        </a:ext>
+                      </a:extLst>
+                    </a:blip>
+                    <a:srcRect/>
+                    <a:stretch>
+                      <a:fillRect/>
+                    </a:stretch>
+                  </pic:blipFill>
+                  <pic:spPr bwMode="auto">
+                    <a:xfrm>
+                      <a:off x="0" y="0"/>
+                      <a:ext cx="1506148" cy="1506148"/>
+                    </a:xfrm>
+                    <a:prstGeom prst="rect">
+                      <a:avLst/>
+                    </a:prstGeom>
+                    <a:noFill/>
+                    <a:ln>
+                      <a:noFill/>
+                    </a:ln>
+                  </pic:spPr>
+                </pic:pic>
+              </a:graphicData>
+            </a:graphic>
+          </wp:inline>
+        </w:drawing>
+      </w:r>
+      <w:r>
+        <w:rPr>
+          <w:noProof/>
+        </w:rPr>
+        <w:t xml:space="preserve">            </w:t>
+      </w:r>
+      <w:r>
+        <w:rPr>
+          <w:noProof/>
+        </w:rPr>
+        <w:drawing>
+          <wp:inline distT="0" distB="0" distL="0" distR="0" wp14:anchorId="07B4658F" wp14:editId="4A0E99B8">
+            <wp:extent cx="1546542" cy="1546542"/>
+            <wp:effectExtent l="0" t="0" r="0" b="0"/>
+            <wp:docPr id="496224882" name="Picture 6"/>
+            <wp:cNvGraphicFramePr>
+              <a:graphicFrameLocks xmlns:a="http://schemas.openxmlformats.org/drawingml/2006/main" noChangeAspect="1"/>
+            </wp:cNvGraphicFramePr>
+            <a:graphic xmlns:a="http://schemas.openxmlformats.org/drawingml/2006/main">
+              <a:graphicData uri="http://schemas.openxmlformats.org/drawingml/2006/picture">
+                <pic:pic xmlns:pic="http://schemas.openxmlformats.org/drawingml/2006/picture">
+                  <pic:nvPicPr>
+                    <pic:cNvPr id="0" name="Picture 11"/>
+                    <pic:cNvPicPr>
+                      <a:picLocks noChangeAspect="1" noChangeArrowheads="1"/>
+                    </pic:cNvPicPr>
+                  </pic:nvPicPr>
+                  <pic:blipFill>
+                    <a:blip r:embed="rId23" cstate="print">
+                      <a:extLst>
+                        <a:ext uri="{28A0092B-C50C-407E-A947-70E740481C1C}">
+                          <a14:useLocalDpi xmlns:a14="http://schemas.microsoft.com/office/drawing/2010/main" val="0"/>
+                        </a:ext>
+                      </a:extLst>
+                    </a:blip>
+                    <a:srcRect/>
+                    <a:stretch>
+                      <a:fillRect/>
+                    </a:stretch>
+                  </pic:blipFill>
+                  <pic:spPr bwMode="auto">
+                    <a:xfrm>
+                      <a:off x="0" y="0"/>
+                      <a:ext cx="1559455" cy="1559455"/>
+                    </a:xfrm>
+                    <a:prstGeom prst="rect">
+                      <a:avLst/>
+                    </a:prstGeom>
+                    <a:noFill/>
+                    <a:ln>
+                      <a:noFill/>
+                    </a:ln>
+                  </pic:spPr>
+                </pic:pic>
+              </a:graphicData>
+            </a:graphic>
+          </wp:inline>
+        </w:drawing>
+      </w:r>
+    </w:p>
+    <w:p>
+      <w:pPr>
+        <w:tabs>
+          <w:tab w:val="left" w:pos="1448"/>
+          <w:tab w:val="left" w:pos="6300"/>
+        </w:tabs>
+      </w:pPr>
+      <w:r>
+        <w:t xml:space="preserve">   </w:t>
+      </w:r>
+      <w:proofErr w:type="spellStart"/>
+      <w:r>
+        <w:t>watershed_segmentation</w:t>
+      </w:r>
+      <w:proofErr w:type="spellEnd"/>
+      <w:r>
+        <w:t xml:space="preserve">         </w:t>
+      </w:r>
+      <w:proofErr w:type="spellStart"/>
+      <w:r>
+        <w:t>kmeans_segmentation</w:t>
+      </w:r>
+      <w:proofErr w:type="spellEnd"/>
+      <w:r>
+        <w:t xml:space="preserve">                </w:t>
+      </w:r>
+      <w:proofErr w:type="spellStart"/>
+      <w:r>
+        <w:t>binary_segmentation</w:t>
+      </w:r>
+      <w:proofErr w:type="spellEnd"/>
+      <w:r>
+        <w:t xml:space="preserve">              </w:t>
+      </w:r>
+      <w:proofErr w:type="spellStart"/>
+      <w:r>
+        <w:t>otsu_segmentation</w:t>
+      </w:r>
+      <w:proofErr w:type="spellEnd"/>
+    </w:p>
+    <w:p>
+      <w:pPr>
+        <w:tabs>
+          <w:tab w:val="left" w:pos="3390"/>
+        </w:tabs>
+      </w:pPr>
+      <w:r>
+        <w:lastRenderedPageBreak/>
+        <w:tab/>
+      </w:r>
+    </w:p>
     <w:sectPr>
       <w:pgSz w:w="11906" w:h="16838"/>
-      <w:pgMar w:top="540" w:right="746" w:bottom="450" w:left="540" w:header="708" w:footer="708" w:gutter="0"/>
+      <w:pgMar w:top="540" w:right="746" w:bottom="180" w:left="540" w:header="708" w:footer="708" w:gutter="0"/>
       <w:cols w:space="708"/>
       <w:docGrid w:linePitch="360"/>
     </w:sectPr>
@@ -2214,6 +3605,7 @@
   <w:style w:type="character" w:default="1" w:styleId="DefaultParagraphFont">
     <w:name w:val="Default Paragraph Font"/>
     <w:uiPriority w:val="1"/>
+    <w:semiHidden/>
     <w:unhideWhenUsed/>
   </w:style>
   <w:style w:type="table" w:default="1" w:styleId="TableNormal">
